--- a/lab 3/doc/report/210_Нугаев_Лаб3.docx
+++ b/lab 3/doc/report/210_Нугаев_Лаб3.docx
@@ -458,6 +458,7 @@
       </w:pPr>
       <w:r>
         <w:rPr>
+          <w:noProof/>
           <w:sz w:val="24"/>
         </w:rPr>
         <w:drawing>
@@ -508,9 +509,6 @@
         <w:spacing w:after="342" w:line="284" w:lineRule="auto"/>
         <w:ind w:left="168" w:right="167" w:firstLine="552"/>
         <w:jc w:val="both"/>
-        <w:rPr>
-          <w:lang w:val="en-US"/>
-        </w:rPr>
       </w:pPr>
       <w:r>
         <w:rPr>
@@ -540,43 +538,31 @@
         <w:rPr>
           <w:sz w:val="24"/>
         </w:rPr>
-        <w:t xml:space="preserve"> передаются от родительского процесса в дочерний. Дочерний процесс</w:t>
+        <w:t xml:space="preserve"> передаются от родительского процесса в дочерний. Дочерний процесс </w:t>
       </w:r>
       <w:r>
         <w:rPr>
           <w:sz w:val="24"/>
         </w:rPr>
-        <w:t xml:space="preserve"> </w:t>
+        <w:t>инвертирование эти строки</w:t>
       </w:r>
       <w:r>
         <w:rPr>
           <w:sz w:val="24"/>
         </w:rPr>
-        <w:t>инвертирование эти строки</w:t>
+        <w:t xml:space="preserve">, а </w:t>
       </w:r>
       <w:r>
         <w:rPr>
           <w:sz w:val="24"/>
         </w:rPr>
-        <w:t xml:space="preserve">, а </w:t>
+        <w:t xml:space="preserve">полученный </w:t>
       </w:r>
       <w:r>
         <w:rPr>
           <w:sz w:val="24"/>
         </w:rPr>
-        <w:t xml:space="preserve">полученный </w:t>
-      </w:r>
-      <w:r>
-        <w:rPr>
-          <w:sz w:val="24"/>
-        </w:rPr>
-        <w:t>результат выводит в файл.</w:t>
-      </w:r>
-      <w:r>
-        <w:rPr>
-          <w:sz w:val="24"/>
-        </w:rPr>
-        <w:t xml:space="preserve"> </w:t>
+        <w:t xml:space="preserve">результат выводит в файл. </w:t>
       </w:r>
     </w:p>
     <w:p>
@@ -598,13 +584,7 @@
         <w:rPr>
           <w:sz w:val="24"/>
         </w:rPr>
-        <w:t>Использованные системные вызо</w:t>
-      </w:r>
-      <w:r>
-        <w:rPr>
-          <w:sz w:val="24"/>
-        </w:rPr>
-        <w:t xml:space="preserve">вы: </w:t>
+        <w:t xml:space="preserve">Использованные системные вызовы: </w:t>
       </w:r>
     </w:p>
     <w:p>
@@ -937,13 +917,7 @@
         <w:rPr>
           <w:sz w:val="24"/>
         </w:rPr>
-        <w:t xml:space="preserve"> – </w:t>
-      </w:r>
-      <w:r>
-        <w:rPr>
-          <w:sz w:val="24"/>
-        </w:rPr>
-        <w:t xml:space="preserve">снимает отражение файла </w:t>
+        <w:t xml:space="preserve"> – снимает отражение файла </w:t>
       </w:r>
     </w:p>
     <w:p>
@@ -6836,6 +6810,7 @@
           <w:color w:val="CCCCCC"/>
           <w:sz w:val="21"/>
           <w:szCs w:val="21"/>
+          <w:lang w:val="en-US"/>
         </w:rPr>
       </w:pPr>
       <w:r>
@@ -6854,6 +6829,7 @@
           <w:color w:val="CCCCCC"/>
           <w:sz w:val="21"/>
           <w:szCs w:val="21"/>
+          <w:lang w:val="en-US"/>
         </w:rPr>
         <w:t>}</w:t>
       </w:r>
@@ -6868,6 +6844,7 @@
           <w:color w:val="CCCCCC"/>
           <w:sz w:val="21"/>
           <w:szCs w:val="21"/>
+          <w:lang w:val="en-US"/>
         </w:rPr>
       </w:pPr>
     </w:p>
@@ -6890,6 +6867,7 @@
           <w:color w:val="CCCCCC"/>
           <w:sz w:val="21"/>
           <w:szCs w:val="21"/>
+          <w:lang w:val="en-US"/>
         </w:rPr>
         <w:t xml:space="preserve">    </w:t>
       </w:r>
@@ -14926,6 +14904,7 @@
           <w:color w:val="CCCCCC"/>
           <w:sz w:val="21"/>
           <w:szCs w:val="21"/>
+          <w:lang w:val="en-US"/>
         </w:rPr>
       </w:pPr>
       <w:r>
@@ -14938,23 +14917,23 @@
         </w:rPr>
         <w:t xml:space="preserve">        </w:t>
       </w:r>
-      <w:proofErr w:type="spellStart"/>
       <w:r>
         <w:rPr>
           <w:rFonts w:ascii="Consolas" w:hAnsi="Consolas"/>
           <w:color w:val="C586C0"/>
           <w:sz w:val="21"/>
           <w:szCs w:val="21"/>
+          <w:lang w:val="en-US"/>
         </w:rPr>
         <w:t>return</w:t>
       </w:r>
-      <w:proofErr w:type="spellEnd"/>
-      <w:r>
-        <w:rPr>
-          <w:rFonts w:ascii="Consolas" w:hAnsi="Consolas"/>
-          <w:color w:val="CCCCCC"/>
-          <w:sz w:val="21"/>
-          <w:szCs w:val="21"/>
+      <w:r>
+        <w:rPr>
+          <w:rFonts w:ascii="Consolas" w:hAnsi="Consolas"/>
+          <w:color w:val="CCCCCC"/>
+          <w:sz w:val="21"/>
+          <w:szCs w:val="21"/>
+          <w:lang w:val="en-US"/>
         </w:rPr>
         <w:t xml:space="preserve"> </w:t>
       </w:r>
@@ -14964,6 +14943,7 @@
           <w:color w:val="B5CEA8"/>
           <w:sz w:val="21"/>
           <w:szCs w:val="21"/>
+          <w:lang w:val="en-US"/>
         </w:rPr>
         <w:t>1</w:t>
       </w:r>
@@ -14973,6 +14953,7 @@
           <w:color w:val="CCCCCC"/>
           <w:sz w:val="21"/>
           <w:szCs w:val="21"/>
+          <w:lang w:val="en-US"/>
         </w:rPr>
         <w:t>;</w:t>
       </w:r>
@@ -14987,14 +14968,16 @@
           <w:color w:val="CCCCCC"/>
           <w:sz w:val="21"/>
           <w:szCs w:val="21"/>
-        </w:rPr>
-      </w:pPr>
-      <w:r>
-        <w:rPr>
-          <w:rFonts w:ascii="Consolas" w:hAnsi="Consolas"/>
-          <w:color w:val="CCCCCC"/>
-          <w:sz w:val="21"/>
-          <w:szCs w:val="21"/>
+          <w:lang w:val="en-US"/>
+        </w:rPr>
+      </w:pPr>
+      <w:r>
+        <w:rPr>
+          <w:rFonts w:ascii="Consolas" w:hAnsi="Consolas"/>
+          <w:color w:val="CCCCCC"/>
+          <w:sz w:val="21"/>
+          <w:szCs w:val="21"/>
+          <w:lang w:val="en-US"/>
         </w:rPr>
         <w:t>    }</w:t>
       </w:r>
@@ -15009,6 +14992,7 @@
           <w:color w:val="CCCCCC"/>
           <w:sz w:val="21"/>
           <w:szCs w:val="21"/>
+          <w:lang w:val="en-US"/>
         </w:rPr>
       </w:pPr>
     </w:p>
@@ -15031,6 +15015,7 @@
           <w:color w:val="CCCCCC"/>
           <w:sz w:val="21"/>
           <w:szCs w:val="21"/>
+          <w:lang w:val="en-US"/>
         </w:rPr>
         <w:t xml:space="preserve">    </w:t>
       </w:r>
@@ -16517,6 +16502,7 @@
           <w:color w:val="CCCCCC"/>
           <w:sz w:val="21"/>
           <w:szCs w:val="21"/>
+          <w:lang w:val="en-US"/>
         </w:rPr>
       </w:pPr>
       <w:r>
@@ -16529,23 +16515,23 @@
         </w:rPr>
         <w:t xml:space="preserve">    </w:t>
       </w:r>
-      <w:proofErr w:type="spellStart"/>
       <w:r>
         <w:rPr>
           <w:rFonts w:ascii="Consolas" w:hAnsi="Consolas"/>
           <w:color w:val="C586C0"/>
           <w:sz w:val="21"/>
           <w:szCs w:val="21"/>
+          <w:lang w:val="en-US"/>
         </w:rPr>
         <w:t>return</w:t>
       </w:r>
-      <w:proofErr w:type="spellEnd"/>
-      <w:r>
-        <w:rPr>
-          <w:rFonts w:ascii="Consolas" w:hAnsi="Consolas"/>
-          <w:color w:val="CCCCCC"/>
-          <w:sz w:val="21"/>
-          <w:szCs w:val="21"/>
+      <w:r>
+        <w:rPr>
+          <w:rFonts w:ascii="Consolas" w:hAnsi="Consolas"/>
+          <w:color w:val="CCCCCC"/>
+          <w:sz w:val="21"/>
+          <w:szCs w:val="21"/>
+          <w:lang w:val="en-US"/>
         </w:rPr>
         <w:t xml:space="preserve"> </w:t>
       </w:r>
@@ -16555,6 +16541,7 @@
           <w:color w:val="B5CEA8"/>
           <w:sz w:val="21"/>
           <w:szCs w:val="21"/>
+          <w:lang w:val="en-US"/>
         </w:rPr>
         <w:t>0</w:t>
       </w:r>
@@ -16564,6 +16551,7 @@
           <w:color w:val="CCCCCC"/>
           <w:sz w:val="21"/>
           <w:szCs w:val="21"/>
+          <w:lang w:val="en-US"/>
         </w:rPr>
         <w:t>;</w:t>
       </w:r>
@@ -16578,14 +16566,16 @@
           <w:color w:val="CCCCCC"/>
           <w:sz w:val="21"/>
           <w:szCs w:val="21"/>
-        </w:rPr>
-      </w:pPr>
-      <w:r>
-        <w:rPr>
-          <w:rFonts w:ascii="Consolas" w:hAnsi="Consolas"/>
-          <w:color w:val="CCCCCC"/>
-          <w:sz w:val="21"/>
-          <w:szCs w:val="21"/>
+          <w:lang w:val="en-US"/>
+        </w:rPr>
+      </w:pPr>
+      <w:r>
+        <w:rPr>
+          <w:rFonts w:ascii="Consolas" w:hAnsi="Consolas"/>
+          <w:color w:val="CCCCCC"/>
+          <w:sz w:val="21"/>
+          <w:szCs w:val="21"/>
+          <w:lang w:val="en-US"/>
         </w:rPr>
         <w:t>}</w:t>
       </w:r>
@@ -16608,6 +16598,9 @@
       <w:pPr>
         <w:spacing w:after="329"/>
         <w:ind w:left="720" w:firstLine="0"/>
+        <w:rPr>
+          <w:lang w:val="en-US"/>
+        </w:rPr>
       </w:pPr>
     </w:p>
     <w:p>
@@ -20373,6 +20366,7 @@
           <w:color w:val="CCCCCC"/>
           <w:sz w:val="21"/>
           <w:szCs w:val="21"/>
+          <w:lang w:val="en-US"/>
         </w:rPr>
       </w:pPr>
       <w:r>
@@ -20385,23 +20379,23 @@
         </w:rPr>
         <w:t xml:space="preserve">        </w:t>
       </w:r>
-      <w:proofErr w:type="spellStart"/>
       <w:r>
         <w:rPr>
           <w:rFonts w:ascii="Consolas" w:hAnsi="Consolas"/>
           <w:color w:val="C586C0"/>
           <w:sz w:val="21"/>
           <w:szCs w:val="21"/>
+          <w:lang w:val="en-US"/>
         </w:rPr>
         <w:t>return</w:t>
       </w:r>
-      <w:proofErr w:type="spellEnd"/>
-      <w:r>
-        <w:rPr>
-          <w:rFonts w:ascii="Consolas" w:hAnsi="Consolas"/>
-          <w:color w:val="CCCCCC"/>
-          <w:sz w:val="21"/>
-          <w:szCs w:val="21"/>
+      <w:r>
+        <w:rPr>
+          <w:rFonts w:ascii="Consolas" w:hAnsi="Consolas"/>
+          <w:color w:val="CCCCCC"/>
+          <w:sz w:val="21"/>
+          <w:szCs w:val="21"/>
+          <w:lang w:val="en-US"/>
         </w:rPr>
         <w:t xml:space="preserve"> </w:t>
       </w:r>
@@ -20411,6 +20405,7 @@
           <w:color w:val="B5CEA8"/>
           <w:sz w:val="21"/>
           <w:szCs w:val="21"/>
+          <w:lang w:val="en-US"/>
         </w:rPr>
         <w:t>1</w:t>
       </w:r>
@@ -20420,6 +20415,7 @@
           <w:color w:val="CCCCCC"/>
           <w:sz w:val="21"/>
           <w:szCs w:val="21"/>
+          <w:lang w:val="en-US"/>
         </w:rPr>
         <w:t>;</w:t>
       </w:r>
@@ -20434,14 +20430,16 @@
           <w:color w:val="CCCCCC"/>
           <w:sz w:val="21"/>
           <w:szCs w:val="21"/>
-        </w:rPr>
-      </w:pPr>
-      <w:r>
-        <w:rPr>
-          <w:rFonts w:ascii="Consolas" w:hAnsi="Consolas"/>
-          <w:color w:val="CCCCCC"/>
-          <w:sz w:val="21"/>
-          <w:szCs w:val="21"/>
+          <w:lang w:val="en-US"/>
+        </w:rPr>
+      </w:pPr>
+      <w:r>
+        <w:rPr>
+          <w:rFonts w:ascii="Consolas" w:hAnsi="Consolas"/>
+          <w:color w:val="CCCCCC"/>
+          <w:sz w:val="21"/>
+          <w:szCs w:val="21"/>
+          <w:lang w:val="en-US"/>
         </w:rPr>
         <w:t>    }</w:t>
       </w:r>
@@ -20456,6 +20454,7 @@
           <w:color w:val="CCCCCC"/>
           <w:sz w:val="21"/>
           <w:szCs w:val="21"/>
+          <w:lang w:val="en-US"/>
         </w:rPr>
       </w:pPr>
     </w:p>
@@ -20478,6 +20477,7 @@
           <w:color w:val="CCCCCC"/>
           <w:sz w:val="21"/>
           <w:szCs w:val="21"/>
+          <w:lang w:val="en-US"/>
         </w:rPr>
         <w:t xml:space="preserve">    </w:t>
       </w:r>
@@ -22101,6 +22101,9 @@
         </w:rPr>
       </w:pPr>
       <w:r>
+        <w:rPr>
+          <w:noProof/>
+        </w:rPr>
         <w:drawing>
           <wp:inline distT="0" distB="0" distL="0" distR="0" wp14:anchorId="22E3685D" wp14:editId="09278929">
             <wp:extent cx="3972479" cy="2495898"/>
@@ -22144,6 +22147,9 @@
         <w:t xml:space="preserve"> </w:t>
       </w:r>
       <w:r>
+        <w:rPr>
+          <w:noProof/>
+        </w:rPr>
         <w:drawing>
           <wp:inline distT="0" distB="0" distL="0" distR="0" wp14:anchorId="7803DCD0" wp14:editId="473B2195">
             <wp:extent cx="4391638" cy="771633"/>
@@ -57162,8 +57168,70 @@
     </w:p>
     <w:p>
       <w:pPr>
+        <w:spacing w:after="153"/>
+        <w:ind w:left="734"/>
+        <w:rPr>
+          <w:sz w:val="28"/>
+          <w:lang w:val="en-US"/>
+        </w:rPr>
+      </w:pPr>
+      <w:proofErr w:type="spellStart"/>
+      <w:r>
+        <w:rPr>
+          <w:sz w:val="28"/>
+          <w:lang w:val="en-US"/>
+        </w:rPr>
+        <w:t>exit_</w:t>
+      </w:r>
+      <w:proofErr w:type="gramStart"/>
+      <w:r>
+        <w:rPr>
+          <w:sz w:val="28"/>
+          <w:lang w:val="en-US"/>
+        </w:rPr>
+        <w:t>group</w:t>
+      </w:r>
+      <w:proofErr w:type="spellEnd"/>
+      <w:r>
+        <w:rPr>
+          <w:sz w:val="28"/>
+          <w:lang w:val="en-US"/>
+        </w:rPr>
+        <w:t>(</w:t>
+      </w:r>
+      <w:proofErr w:type="gramEnd"/>
+      <w:r>
+        <w:rPr>
+          <w:sz w:val="28"/>
+          <w:lang w:val="en-US"/>
+        </w:rPr>
+        <w:t>0)                           = ?</w:t>
+      </w:r>
+    </w:p>
+    <w:p>
+      <w:pPr>
+        <w:spacing w:after="153"/>
+        <w:ind w:left="734"/>
+        <w:rPr>
+          <w:sz w:val="28"/>
+          <w:lang w:val="en-US"/>
+        </w:rPr>
+      </w:pPr>
+      <w:r>
+        <w:rPr>
+          <w:sz w:val="28"/>
+          <w:lang w:val="en-US"/>
+        </w:rPr>
+        <w:t>+++ exited with 0 +++</w:t>
+      </w:r>
+    </w:p>
+    <w:p>
+      <w:pPr>
         <w:spacing w:after="358"/>
         <w:ind w:left="739" w:firstLine="0"/>
+        <w:rPr>
+          <w:lang w:val="en-US"/>
+        </w:rPr>
       </w:pPr>
     </w:p>
     <w:p>
@@ -57185,13 +57253,7 @@
         <w:rPr>
           <w:sz w:val="24"/>
         </w:rPr>
-        <w:t>В ходе лабораторной работе я приобрел базовые навыки по работе с разделяемой памятью в си. Я научился создавать объект разделяемой памяти, записывать</w:t>
-      </w:r>
-      <w:r>
-        <w:rPr>
-          <w:sz w:val="24"/>
-        </w:rPr>
-        <w:t xml:space="preserve"> в него данные и читать их из него. Также я узнал о работе с семафорами, научился использовать их для синхронизации при работе с разделяемой памятью. Помимо этого, я узнал о файловых системах и памяти в целом. </w:t>
+        <w:t xml:space="preserve">В ходе лабораторной работе я приобрел базовые навыки по работе с разделяемой памятью в си. Я научился создавать объект разделяемой памяти, записывать в него данные и читать их из него. Также я узнал о работе с семафорами, научился использовать их для синхронизации при работе с разделяемой памятью. Помимо этого, я узнал о файловых системах и памяти в целом. </w:t>
       </w:r>
     </w:p>
     <w:sectPr>
